--- a/Module7/Assignment/Module 7_Assignment_Yves_Greatti.docx
+++ b/Module7/Assignment/Module 7_Assignment_Yves_Greatti.docx
@@ -20,44 +20,7 @@
         <w:rPr>
           <w:rFonts w:ascii="Arial" w:hAnsi="Arial" w:cs="Arial"/>
         </w:rPr>
-        <w:t xml:space="preserve">The work described here is the implementation of the algorithm described </w:t>
-      </w:r>
-      <w:r>
-        <w:rPr>
-          <w:rFonts w:ascii="Arial" w:hAnsi="Arial" w:cs="Arial"/>
-        </w:rPr>
-        <w:t>in [1] and [2].</w:t>
-      </w:r>
-    </w:p>
-    <w:p>
-      <w:pPr>
-        <w:rPr>
-          <w:rFonts w:ascii="Arial" w:hAnsi="Arial" w:cs="Arial"/>
-        </w:rPr>
-      </w:pPr>
-      <w:r>
-        <w:rPr>
-          <w:rFonts w:ascii="Arial" w:hAnsi="Arial" w:cs="Arial"/>
-        </w:rPr>
-        <w:t>The method consists in learning the parameters of a reference scale of intensities</w:t>
-      </w:r>
-      <w:r>
-        <w:rPr>
-          <w:rFonts w:ascii="Arial" w:hAnsi="Arial" w:cs="Arial"/>
-        </w:rPr>
-        <w:t xml:space="preserve"> defined using </w:t>
-      </w:r>
-      <w:r>
-        <w:rPr>
-          <w:rFonts w:ascii="Arial" w:hAnsi="Arial" w:cs="Arial"/>
-        </w:rPr>
-        <w:t>a set of images as part of a training dataset</w:t>
-      </w:r>
-      <w:r>
-        <w:rPr>
-          <w:rFonts w:ascii="Arial" w:hAnsi="Arial" w:cs="Arial"/>
-        </w:rPr>
-        <w:t>. The reference distribution is defined as an average of a set of statistical parameters from the training datasets.</w:t>
+        <w:t>The work presented here implements the algorithm described in [1] and [2]. The method involves learning the intensity scale parameters from a set of images in a training dataset, which are then used to define a reference scale. This reference distribution is derived by averaging key statistical parameters from the training images. Once established, the reference landmarks are applied to scale all images in the dataset, ensuring consistent intensity normalization across the dataset.</w:t>
       </w:r>
     </w:p>
     <w:p>
@@ -327,7 +290,112 @@
         <w:rPr>
           <w:rFonts w:ascii="Arial" w:hAnsi="Arial" w:cs="Arial"/>
         </w:rPr>
-        <w:t xml:space="preserve">The minimum and maximum, p1 and p2 minimum percentiles are computed. </w:t>
+        <w:t xml:space="preserve">The </w:t>
+      </w:r>
+      <w:r>
+        <w:rPr>
+          <w:rFonts w:ascii="Arial" w:hAnsi="Arial" w:cs="Arial"/>
+        </w:rPr>
+        <w:t>minimum;</w:t>
+      </w:r>
+      <w:r>
+        <w:rPr>
+          <w:rFonts w:ascii="Arial" w:hAnsi="Arial" w:cs="Arial"/>
+        </w:rPr>
+        <w:t xml:space="preserve"> </w:t>
+      </w:r>
+      <w:r>
+        <w:rPr>
+          <w:rFonts w:ascii="Arial" w:hAnsi="Arial" w:cs="Arial"/>
+        </w:rPr>
+        <w:t>m</w:t>
+      </w:r>
+      <w:r>
+        <w:rPr>
+          <w:rFonts w:ascii="Arial" w:hAnsi="Arial" w:cs="Arial"/>
+          <w:vertAlign w:val="subscript"/>
+        </w:rPr>
+        <w:t>1</w:t>
+      </w:r>
+      <w:r>
+        <w:rPr>
+          <w:rFonts w:ascii="Arial" w:hAnsi="Arial" w:cs="Arial"/>
+          <w:vertAlign w:val="subscript"/>
+        </w:rPr>
+        <w:t xml:space="preserve">, </w:t>
+      </w:r>
+      <w:r>
+        <w:rPr>
+          <w:rFonts w:ascii="Arial" w:hAnsi="Arial" w:cs="Arial"/>
+        </w:rPr>
+        <w:t>and maximum</w:t>
+      </w:r>
+      <w:r>
+        <w:rPr>
+          <w:rFonts w:ascii="Arial" w:hAnsi="Arial" w:cs="Arial"/>
+        </w:rPr>
+        <w:t xml:space="preserve"> image pixel intensities</w:t>
+      </w:r>
+      <w:r>
+        <w:rPr>
+          <w:rFonts w:ascii="Arial" w:hAnsi="Arial" w:cs="Arial"/>
+        </w:rPr>
+        <w:t xml:space="preserve">; </w:t>
+      </w:r>
+      <w:r>
+        <w:rPr>
+          <w:rFonts w:ascii="Arial" w:hAnsi="Arial" w:cs="Arial"/>
+        </w:rPr>
+        <w:t>m</w:t>
+      </w:r>
+      <w:r>
+        <w:rPr>
+          <w:rFonts w:ascii="Arial" w:hAnsi="Arial" w:cs="Arial"/>
+          <w:vertAlign w:val="subscript"/>
+        </w:rPr>
+        <w:t>2</w:t>
+      </w:r>
+      <w:r>
+        <w:rPr>
+          <w:rFonts w:ascii="Arial" w:hAnsi="Arial" w:cs="Arial"/>
+        </w:rPr>
+        <w:t xml:space="preserve">, </w:t>
+      </w:r>
+      <w:r>
+        <w:rPr>
+          <w:rFonts w:ascii="Arial" w:hAnsi="Arial" w:cs="Arial"/>
+        </w:rPr>
+        <w:t xml:space="preserve">minimum, </w:t>
+      </w:r>
+      <w:r>
+        <w:rPr>
+          <w:rFonts w:ascii="Arial" w:hAnsi="Arial" w:cs="Arial"/>
+        </w:rPr>
+        <w:t xml:space="preserve">p1 and </w:t>
+      </w:r>
+      <w:r>
+        <w:rPr>
+          <w:rFonts w:ascii="Arial" w:hAnsi="Arial" w:cs="Arial"/>
+        </w:rPr>
+        <w:t xml:space="preserve">maximum, </w:t>
+      </w:r>
+      <w:r>
+        <w:rPr>
+          <w:rFonts w:ascii="Arial" w:hAnsi="Arial" w:cs="Arial"/>
+        </w:rPr>
+        <w:t xml:space="preserve">p2 </w:t>
+      </w:r>
+      <w:r>
+        <w:rPr>
+          <w:rFonts w:ascii="Arial" w:hAnsi="Arial" w:cs="Arial"/>
+        </w:rPr>
+        <w:t xml:space="preserve">pixel intensity </w:t>
+      </w:r>
+      <w:r>
+        <w:rPr>
+          <w:rFonts w:ascii="Arial" w:hAnsi="Arial" w:cs="Arial"/>
+        </w:rPr>
+        <w:t xml:space="preserve">percentiles are computed. </w:t>
       </w:r>
       <w:r>
         <w:rPr>
@@ -2219,7 +2287,13 @@
         <w:rPr>
           <w:rFonts w:ascii="Arial" w:hAnsi="Arial" w:cs="Arial"/>
         </w:rPr>
-        <w:t>Pc</w:t>
+        <w:t>p</w:t>
+      </w:r>
+      <w:r>
+        <w:rPr>
+          <w:rFonts w:ascii="Arial" w:hAnsi="Arial" w:cs="Arial"/>
+        </w:rPr>
+        <w:t>c</w:t>
       </w:r>
       <w:r>
         <w:rPr>
@@ -2232,7 +2306,13 @@
         <w:rPr>
           <w:rFonts w:ascii="Arial" w:hAnsi="Arial" w:cs="Arial"/>
         </w:rPr>
-        <w:t>was set to 10% and not 0 because most of the largest peak in the histogram of the images correspond to the background pixels with 0 intensity</w:t>
+        <w:t>is</w:t>
+      </w:r>
+      <w:r>
+        <w:rPr>
+          <w:rFonts w:ascii="Arial" w:hAnsi="Arial" w:cs="Arial"/>
+        </w:rPr>
+        <w:t xml:space="preserve"> set to 10% and not 0 because most of the largest peak in the histogram of the images correspond to the background pixels with 0 intensity</w:t>
       </w:r>
       <w:r>
         <w:rPr>
@@ -2401,8 +2481,16 @@
           <w:rFonts w:ascii="Arial" w:hAnsi="Arial" w:cs="Arial"/>
         </w:rPr>
         <w:lastRenderedPageBreak/>
-        <w:t>The landmarks of each are standardized following the standardization algorithm</w:t>
-      </w:r>
+        <w:t xml:space="preserve">The landmarks of each </w:t>
+      </w:r>
+      <w:proofErr w:type="spellStart"/>
+      <w:r>
+        <w:rPr>
+          <w:rFonts w:ascii="Arial" w:hAnsi="Arial" w:cs="Arial"/>
+        </w:rPr>
+        <w:t>inage</w:t>
+      </w:r>
+      <w:proofErr w:type="spellEnd"/>
       <w:r>
         <w:rPr>
           <w:rFonts w:ascii="Arial" w:hAnsi="Arial" w:cs="Arial"/>
@@ -2413,6 +2501,18 @@
         <w:rPr>
           <w:rFonts w:ascii="Arial" w:hAnsi="Arial" w:cs="Arial"/>
         </w:rPr>
+        <w:t>are standardized following the standardization algorithm</w:t>
+      </w:r>
+      <w:r>
+        <w:rPr>
+          <w:rFonts w:ascii="Arial" w:hAnsi="Arial" w:cs="Arial"/>
+        </w:rPr>
+        <w:t xml:space="preserve"> </w:t>
+      </w:r>
+      <w:r>
+        <w:rPr>
+          <w:rFonts w:ascii="Arial" w:hAnsi="Arial" w:cs="Arial"/>
+        </w:rPr>
         <w:t>(</w:t>
       </w:r>
       <w:r>
@@ -2426,6 +2526,24 @@
           <w:rFonts w:ascii="Arial" w:hAnsi="Arial" w:cs="Arial"/>
         </w:rPr>
         <w:t>.</w:t>
+      </w:r>
+      <w:r>
+        <w:rPr>
+          <w:rFonts w:ascii="Arial" w:hAnsi="Arial" w:cs="Arial"/>
+        </w:rPr>
+        <w:t xml:space="preserve"> Independently of an image being in the training dataset or not, the landmarks of all the images are computed. This provides the flexibility to </w:t>
+      </w:r>
+      <w:r>
+        <w:rPr>
+          <w:rFonts w:ascii="Arial" w:hAnsi="Arial" w:cs="Arial"/>
+        </w:rPr>
+        <w:t>select</w:t>
+      </w:r>
+      <w:r>
+        <w:rPr>
+          <w:rFonts w:ascii="Arial" w:hAnsi="Arial" w:cs="Arial"/>
+        </w:rPr>
+        <w:t xml:space="preserve"> different reference landmarks for the mean landmarks if decision is made to use another set of images as part of the training set.</w:t>
       </w:r>
     </w:p>
     <w:p>
@@ -2476,7 +2594,19 @@
         <w:rPr>
           <w:rFonts w:ascii="Arial" w:hAnsi="Arial" w:cs="Arial"/>
         </w:rPr>
-        <w:t>and similarly of the maximum of an image intensities is greater than pc</w:t>
+        <w:t xml:space="preserve">and similarly </w:t>
+      </w:r>
+      <w:r>
+        <w:rPr>
+          <w:rFonts w:ascii="Arial" w:hAnsi="Arial" w:cs="Arial"/>
+        </w:rPr>
+        <w:t>i</w:t>
+      </w:r>
+      <w:r>
+        <w:rPr>
+          <w:rFonts w:ascii="Arial" w:hAnsi="Arial" w:cs="Arial"/>
+        </w:rPr>
+        <w:t>f the maximum of an image intensities is greater than pc</w:t>
       </w:r>
       <w:r>
         <w:rPr>
@@ -2588,7 +2718,19 @@
         <w:rPr>
           <w:rFonts w:ascii="Arial" w:hAnsi="Arial" w:cs="Arial"/>
         </w:rPr>
-        <w:t>A matrix is created which has for rows rhe landmarks of the images of the training datasets</w:t>
+        <w:t xml:space="preserve">A matrix is created which has for rows </w:t>
+      </w:r>
+      <w:r>
+        <w:rPr>
+          <w:rFonts w:ascii="Arial" w:hAnsi="Arial" w:cs="Arial"/>
+        </w:rPr>
+        <w:t>t</w:t>
+      </w:r>
+      <w:r>
+        <w:rPr>
+          <w:rFonts w:ascii="Arial" w:hAnsi="Arial" w:cs="Arial"/>
+        </w:rPr>
+        <w:t>he landmarks of the images of the training datasets</w:t>
       </w:r>
       <w:r>
         <w:rPr>
@@ -2754,7 +2896,19 @@
         <w:rPr>
           <w:rFonts w:ascii="Arial" w:hAnsi="Arial" w:cs="Arial"/>
         </w:rPr>
-        <w:t xml:space="preserve"> The algorithms of the transformed images are also computed and stored for further access (</w:t>
+        <w:t xml:space="preserve"> The </w:t>
+      </w:r>
+      <w:r>
+        <w:rPr>
+          <w:rFonts w:ascii="Arial" w:hAnsi="Arial" w:cs="Arial"/>
+        </w:rPr>
+        <w:t>histograms</w:t>
+      </w:r>
+      <w:r>
+        <w:rPr>
+          <w:rFonts w:ascii="Arial" w:hAnsi="Arial" w:cs="Arial"/>
+        </w:rPr>
+        <w:t xml:space="preserve"> of the transformed images are also computed and stored for further access (</w:t>
       </w:r>
       <w:proofErr w:type="spellStart"/>
       <w:r>
@@ -2775,6 +2929,7 @@
       <w:r>
         <w:rPr>
           <w:rFonts w:ascii="Arial" w:hAnsi="Arial" w:cs="Arial"/>
+          <w:highlight w:val="darkGray"/>
         </w:rPr>
         <w:t>transformImage</w:t>
       </w:r>
@@ -3458,85 +3613,11 @@
       <w:pPr>
         <w:rPr>
           <w:rFonts w:ascii="Arial" w:hAnsi="Arial" w:cs="Arial"/>
-          <w:b/>
-          <w:bCs/>
-        </w:rPr>
-      </w:pPr>
-      <w:r>
-        <w:rPr>
-          <w:rFonts w:ascii="Arial" w:hAnsi="Arial" w:cs="Arial"/>
-          <w:b/>
-          <w:bCs/>
-        </w:rPr>
-        <w:t>General Observations:</w:t>
-      </w:r>
+        </w:rPr>
+      </w:pPr>
     </w:p>
     <w:p>
       <w:pPr>
-        <w:numPr>
-          <w:ilvl w:val="0"/>
-          <w:numId w:val="54"/>
-        </w:numPr>
-        <w:rPr>
-          <w:rFonts w:ascii="Arial" w:hAnsi="Arial" w:cs="Arial"/>
-        </w:rPr>
-      </w:pPr>
-      <w:r>
-        <w:rPr>
-          <w:rFonts w:ascii="Arial" w:hAnsi="Arial" w:cs="Arial"/>
-          <w:b/>
-          <w:bCs/>
-        </w:rPr>
-        <w:t>Improved Contrast</w:t>
-      </w:r>
-      <w:r>
-        <w:rPr>
-          <w:rFonts w:ascii="Arial" w:hAnsi="Arial" w:cs="Arial"/>
-        </w:rPr>
-        <w:t>: The transformation likely aimed at improving the image contrast by redistributing pixel intensities more evenly across the available range.</w:t>
-      </w:r>
-    </w:p>
-    <w:p>
-      <w:pPr>
-        <w:numPr>
-          <w:ilvl w:val="0"/>
-          <w:numId w:val="54"/>
-        </w:numPr>
-        <w:rPr>
-          <w:rFonts w:ascii="Arial" w:hAnsi="Arial" w:cs="Arial"/>
-        </w:rPr>
-      </w:pPr>
-      <w:r>
-        <w:rPr>
-          <w:rFonts w:ascii="Arial" w:hAnsi="Arial" w:cs="Arial"/>
-          <w:b/>
-          <w:bCs/>
-        </w:rPr>
-        <w:t>Normalization</w:t>
-      </w:r>
-      <w:r>
-        <w:rPr>
-          <w:rFonts w:ascii="Arial" w:hAnsi="Arial" w:cs="Arial"/>
-        </w:rPr>
-        <w:t>: The transformation could also be a form of normalization, where the pixel intensities are scaled to a standard range, improving the visibility of features across different intensity levels.</w:t>
-      </w:r>
-    </w:p>
-    <w:p>
-      <w:pPr>
-        <w:rPr>
-          <w:rFonts w:ascii="Arial" w:hAnsi="Arial" w:cs="Arial"/>
-        </w:rPr>
-      </w:pPr>
-    </w:p>
-    <w:p>
-      <w:pPr>
-        <w:rPr>
-          <w:rFonts w:ascii="Arial" w:hAnsi="Arial" w:cs="Arial"/>
-        </w:rPr>
-      </w:pPr>
-    </w:p>
-    <w:p>
-      <w:pPr>
         <w:rPr>
           <w:rFonts w:ascii="Arial" w:hAnsi="Arial" w:cs="Arial"/>
         </w:rPr>
@@ -3546,7 +3627,6 @@
           <w:rFonts w:ascii="Arial" w:hAnsi="Arial" w:cs="Arial"/>
           <w:noProof/>
         </w:rPr>
-        <w:lastRenderedPageBreak/>
         <w:drawing>
           <wp:inline distT="0" distB="0" distL="0" distR="0" wp14:anchorId="69465D0D" wp14:editId="1D2E0AC5">
             <wp:extent cx="5943600" cy="3545840"/>
@@ -3725,7 +3805,6 @@
           <w:b/>
           <w:bCs/>
         </w:rPr>
-        <w:lastRenderedPageBreak/>
         <w:t>Observations from the same slice across subjects before and after scale standardization</w:t>
       </w:r>
       <w:r>
@@ -3778,7 +3857,23 @@
           <w:b/>
           <w:bCs/>
         </w:rPr>
-        <w:t>Before Standardization (First Plot):</w:t>
+        <w:t>Before Standardization (</w:t>
+      </w:r>
+      <w:r>
+        <w:rPr>
+          <w:rFonts w:ascii="Arial" w:hAnsi="Arial" w:cs="Arial"/>
+          <w:b/>
+          <w:bCs/>
+        </w:rPr>
+        <w:t>Fig. 5</w:t>
+      </w:r>
+      <w:r>
+        <w:rPr>
+          <w:rFonts w:ascii="Arial" w:hAnsi="Arial" w:cs="Arial"/>
+          <w:b/>
+          <w:bCs/>
+        </w:rPr>
+        <w:t>):</w:t>
       </w:r>
     </w:p>
     <w:p>
@@ -3938,11 +4033,43 @@
         <w:rPr>
           <w:rFonts w:ascii="Arial" w:hAnsi="Arial" w:cs="Arial"/>
         </w:rPr>
-        <w:t>Different subjects exhibit varying intensity ranges. For example, the images from Subject 13 and Subject 12 are washed out, indicating an uneven dynamic range and possibly poor contrast settings in the original images.</w:t>
+        <w:t>Different subjects exhibit varying intensity ranges. For example, the images from Subject 1</w:t>
+      </w:r>
+      <w:r>
+        <w:rPr>
+          <w:rFonts w:ascii="Arial" w:hAnsi="Arial" w:cs="Arial"/>
+        </w:rPr>
+        <w:t>2</w:t>
+      </w:r>
+      <w:r>
+        <w:rPr>
+          <w:rFonts w:ascii="Arial" w:hAnsi="Arial" w:cs="Arial"/>
+        </w:rPr>
+        <w:t xml:space="preserve"> and Subject 1</w:t>
+      </w:r>
+      <w:r>
+        <w:rPr>
+          <w:rFonts w:ascii="Arial" w:hAnsi="Arial" w:cs="Arial"/>
+        </w:rPr>
+        <w:t>3</w:t>
+      </w:r>
+      <w:r>
+        <w:rPr>
+          <w:rFonts w:ascii="Arial" w:hAnsi="Arial" w:cs="Arial"/>
+        </w:rPr>
+        <w:t xml:space="preserve"> are washed out, indicating an uneven dynamic range and possibly poor contrast settings in the original images.</w:t>
       </w:r>
     </w:p>
     <w:p>
       <w:pPr>
+        <w:ind w:left="1440"/>
+        <w:rPr>
+          <w:rFonts w:ascii="Arial" w:hAnsi="Arial" w:cs="Arial"/>
+        </w:rPr>
+      </w:pPr>
+    </w:p>
+    <w:p>
+      <w:pPr>
         <w:rPr>
           <w:rFonts w:ascii="Arial" w:hAnsi="Arial" w:cs="Arial"/>
           <w:b/>
@@ -3955,7 +4082,24 @@
           <w:b/>
           <w:bCs/>
         </w:rPr>
-        <w:t>After Standardization (Second Plot):</w:t>
+        <w:lastRenderedPageBreak/>
+        <w:t>After Standardization (</w:t>
+      </w:r>
+      <w:r>
+        <w:rPr>
+          <w:rFonts w:ascii="Arial" w:hAnsi="Arial" w:cs="Arial"/>
+          <w:b/>
+          <w:bCs/>
+        </w:rPr>
+        <w:t>Fig. 6</w:t>
+      </w:r>
+      <w:r>
+        <w:rPr>
+          <w:rFonts w:ascii="Arial" w:hAnsi="Arial" w:cs="Arial"/>
+          <w:b/>
+          <w:bCs/>
+        </w:rPr>
+        <w:t>):</w:t>
       </w:r>
     </w:p>
     <w:p>
@@ -4056,7 +4200,31 @@
         <w:rPr>
           <w:rFonts w:ascii="Arial" w:hAnsi="Arial" w:cs="Arial"/>
         </w:rPr>
-        <w:t>The details in the brain anatomy are more uniformly visible across subjects. For example, previously washed-out slices from Subject 13 and Subject 12 now have clearer definitions of brain structures.</w:t>
+        <w:t>The details in the brain anatomy are more uniformly visible across subjects. For example, previously washed-out slices from Subject 1</w:t>
+      </w:r>
+      <w:r>
+        <w:rPr>
+          <w:rFonts w:ascii="Arial" w:hAnsi="Arial" w:cs="Arial"/>
+        </w:rPr>
+        <w:t>2</w:t>
+      </w:r>
+      <w:r>
+        <w:rPr>
+          <w:rFonts w:ascii="Arial" w:hAnsi="Arial" w:cs="Arial"/>
+        </w:rPr>
+        <w:t xml:space="preserve"> and Subject 1</w:t>
+      </w:r>
+      <w:r>
+        <w:rPr>
+          <w:rFonts w:ascii="Arial" w:hAnsi="Arial" w:cs="Arial"/>
+        </w:rPr>
+        <w:t>3</w:t>
+      </w:r>
+      <w:r>
+        <w:rPr>
+          <w:rFonts w:ascii="Arial" w:hAnsi="Arial" w:cs="Arial"/>
+        </w:rPr>
+        <w:t xml:space="preserve"> now have clearer definitions of brain structures.</w:t>
       </w:r>
     </w:p>
     <w:p>
@@ -4085,7 +4253,7 @@
         <w:rPr>
           <w:rFonts w:ascii="Arial" w:hAnsi="Arial" w:cs="Arial"/>
         </w:rPr>
-        <w:t>’s slice are also much better balanced after transformation, revealing more details that were previously obscured.</w:t>
+        <w:t>’s slice are also better balanced after transformation, revealing more details that were previously obscured.</w:t>
       </w:r>
     </w:p>
     <w:p>
@@ -4144,7 +4312,223 @@
         <w:rPr>
           <w:rFonts w:ascii="Arial" w:hAnsi="Arial" w:cs="Arial"/>
         </w:rPr>
-        <w:t>This suggests the transformation process successfully normalized the intensity values, allowing similar intensities across different subjects to be comparable in a more meaningful way.</w:t>
+        <w:t>T</w:t>
+      </w:r>
+      <w:r>
+        <w:rPr>
+          <w:rFonts w:ascii="Arial" w:hAnsi="Arial" w:cs="Arial"/>
+        </w:rPr>
+        <w:t>h</w:t>
+      </w:r>
+      <w:r>
+        <w:rPr>
+          <w:rFonts w:ascii="Arial" w:hAnsi="Arial" w:cs="Arial"/>
+        </w:rPr>
+        <w:t>e transformation process successfully normalized the intensity values, allowing similar intensities across different subjects to be comparable in a more meaningful way.</w:t>
+      </w:r>
+    </w:p>
+    <w:p>
+      <w:pPr>
+        <w:rPr>
+          <w:rFonts w:ascii="Arial" w:hAnsi="Arial" w:cs="Arial"/>
+        </w:rPr>
+      </w:pPr>
+    </w:p>
+    <w:p>
+      <w:pPr>
+        <w:rPr>
+          <w:rFonts w:ascii="Arial" w:hAnsi="Arial" w:cs="Arial"/>
+        </w:rPr>
+      </w:pPr>
+    </w:p>
+    <w:p>
+      <w:pPr>
+        <w:pStyle w:val="Heading1"/>
+      </w:pPr>
+      <w:r>
+        <w:t>Challenges</w:t>
+      </w:r>
+    </w:p>
+    <w:p>
+      <w:pPr>
+        <w:pStyle w:val="ListParagraph"/>
+        <w:numPr>
+          <w:ilvl w:val="0"/>
+          <w:numId w:val="58"/>
+        </w:numPr>
+        <w:rPr>
+          <w:rFonts w:ascii="Arial" w:hAnsi="Arial" w:cs="Arial"/>
+        </w:rPr>
+      </w:pPr>
+      <w:r>
+        <w:rPr>
+          <w:rFonts w:ascii="Arial" w:hAnsi="Arial" w:cs="Arial"/>
+        </w:rPr>
+        <w:t xml:space="preserve">The initial challenge was understanding how to collect and aggregate the data to enable an efficient and accurate implementation of the standardization and transformation algorithms. </w:t>
+      </w:r>
+    </w:p>
+    <w:p>
+      <w:pPr>
+        <w:pStyle w:val="ListParagraph"/>
+        <w:numPr>
+          <w:ilvl w:val="0"/>
+          <w:numId w:val="58"/>
+        </w:numPr>
+        <w:rPr>
+          <w:rFonts w:ascii="Arial" w:hAnsi="Arial" w:cs="Arial"/>
+        </w:rPr>
+      </w:pPr>
+      <w:r>
+        <w:rPr>
+          <w:rFonts w:ascii="Arial" w:hAnsi="Arial" w:cs="Arial"/>
+        </w:rPr>
+        <w:t xml:space="preserve">The minimum and maximum scaling values, which are applied during standardization for each image, appear to be computed during the transformation process, but this approach may not be sufficient. </w:t>
+      </w:r>
+    </w:p>
+    <w:p>
+      <w:pPr>
+        <w:pStyle w:val="ListParagraph"/>
+        <w:numPr>
+          <w:ilvl w:val="0"/>
+          <w:numId w:val="58"/>
+        </w:numPr>
+        <w:rPr>
+          <w:rFonts w:ascii="Arial" w:hAnsi="Arial" w:cs="Arial"/>
+        </w:rPr>
+      </w:pPr>
+      <w:r>
+        <w:rPr>
+          <w:rFonts w:ascii="Arial" w:hAnsi="Arial" w:cs="Arial"/>
+        </w:rPr>
+        <w:t>Additionally, verifying the correctness of the algorithm implementation was difficult due to the absence of ground truth.</w:t>
+      </w:r>
+    </w:p>
+    <w:p>
+      <w:pPr>
+        <w:pStyle w:val="Heading1"/>
+      </w:pPr>
+      <w:r>
+        <w:t>Future Directions</w:t>
+      </w:r>
+    </w:p>
+    <w:p>
+      <w:pPr>
+        <w:pStyle w:val="ListParagraph"/>
+        <w:numPr>
+          <w:ilvl w:val="0"/>
+          <w:numId w:val="57"/>
+        </w:numPr>
+        <w:rPr>
+          <w:rFonts w:ascii="Arial" w:hAnsi="Arial" w:cs="Arial"/>
+        </w:rPr>
+      </w:pPr>
+      <w:r>
+        <w:rPr>
+          <w:rFonts w:ascii="Arial" w:hAnsi="Arial" w:cs="Arial"/>
+        </w:rPr>
+        <w:t xml:space="preserve">Outliers in image intensities can skew the mean of the landmarks and should be identified and removed. </w:t>
+      </w:r>
+    </w:p>
+    <w:p>
+      <w:pPr>
+        <w:pStyle w:val="ListParagraph"/>
+        <w:numPr>
+          <w:ilvl w:val="0"/>
+          <w:numId w:val="57"/>
+        </w:numPr>
+        <w:rPr>
+          <w:rFonts w:ascii="Arial" w:hAnsi="Arial" w:cs="Arial"/>
+        </w:rPr>
+      </w:pPr>
+      <w:r>
+        <w:rPr>
+          <w:rFonts w:ascii="Arial" w:hAnsi="Arial" w:cs="Arial"/>
+        </w:rPr>
+        <w:t>The algorithm</w:t>
+      </w:r>
+      <w:r>
+        <w:rPr>
+          <w:rFonts w:ascii="Arial" w:hAnsi="Arial" w:cs="Arial"/>
+        </w:rPr>
+        <w:t>s</w:t>
+      </w:r>
+      <w:r>
+        <w:rPr>
+          <w:rFonts w:ascii="Arial" w:hAnsi="Arial" w:cs="Arial"/>
+        </w:rPr>
+        <w:t xml:space="preserve"> can be applied to slices from the same brain view to ensure consistency</w:t>
+      </w:r>
+      <w:r>
+        <w:rPr>
+          <w:rFonts w:ascii="Arial" w:hAnsi="Arial" w:cs="Arial"/>
+        </w:rPr>
+        <w:t xml:space="preserve"> and the slices of the same brain view are transformed using the landmarks computed for these types of slices</w:t>
+      </w:r>
+      <w:r>
+        <w:rPr>
+          <w:rFonts w:ascii="Arial" w:hAnsi="Arial" w:cs="Arial"/>
+        </w:rPr>
+        <w:t xml:space="preserve">. </w:t>
+      </w:r>
+    </w:p>
+    <w:p>
+      <w:pPr>
+        <w:pStyle w:val="ListParagraph"/>
+        <w:numPr>
+          <w:ilvl w:val="0"/>
+          <w:numId w:val="57"/>
+        </w:numPr>
+        <w:rPr>
+          <w:rFonts w:ascii="Arial" w:hAnsi="Arial" w:cs="Arial"/>
+        </w:rPr>
+      </w:pPr>
+      <w:r>
+        <w:rPr>
+          <w:rFonts w:ascii="Arial" w:hAnsi="Arial" w:cs="Arial"/>
+        </w:rPr>
+        <w:t>To streamline the process of determining key landmarks, intensity ranges can be used to focus on bins with the highest intensities.</w:t>
+      </w:r>
+    </w:p>
+    <w:p>
+      <w:pPr>
+        <w:pStyle w:val="ListParagraph"/>
+        <w:numPr>
+          <w:ilvl w:val="0"/>
+          <w:numId w:val="57"/>
+        </w:numPr>
+        <w:rPr>
+          <w:rFonts w:ascii="Arial" w:hAnsi="Arial" w:cs="Arial"/>
+        </w:rPr>
+      </w:pPr>
+      <w:r>
+        <w:rPr>
+          <w:rFonts w:ascii="Arial" w:hAnsi="Arial" w:cs="Arial"/>
+        </w:rPr>
+        <w:t xml:space="preserve">Additionally, quality metrics </w:t>
+      </w:r>
+      <w:r>
+        <w:rPr>
+          <w:rFonts w:ascii="Arial" w:hAnsi="Arial" w:cs="Arial"/>
+        </w:rPr>
+        <w:t>or annotated image</w:t>
+      </w:r>
+      <w:r>
+        <w:rPr>
+          <w:rFonts w:ascii="Arial" w:hAnsi="Arial" w:cs="Arial"/>
+        </w:rPr>
+        <w:t>s</w:t>
+      </w:r>
+      <w:r>
+        <w:rPr>
+          <w:rFonts w:ascii="Arial" w:hAnsi="Arial" w:cs="Arial"/>
+        </w:rPr>
+        <w:t xml:space="preserve"> </w:t>
+      </w:r>
+      <w:r>
+        <w:rPr>
+          <w:rFonts w:ascii="Arial" w:hAnsi="Arial" w:cs="Arial"/>
+        </w:rPr>
+        <w:t>can be employed to refine the selection of images for the training dataset, ensuring that only high-quality images contribute to the computation of the transformation scale parameters.</w:t>
       </w:r>
     </w:p>
     <w:p>
@@ -4193,7 +4577,6 @@
         <w:rPr>
           <w:rFonts w:ascii="Arial" w:hAnsi="Arial" w:cs="Arial"/>
         </w:rPr>
-        <w:lastRenderedPageBreak/>
         <w:t xml:space="preserve">[1] </w:t>
       </w:r>
       <w:r>
@@ -6476,6 +6859,119 @@
     </w:lvl>
   </w:abstractNum>
   <w:abstractNum w:abstractNumId="18" w15:restartNumberingAfterBreak="0">
+    <w:nsid w:val="283D69B2"/>
+    <w:multiLevelType w:val="hybridMultilevel"/>
+    <w:tmpl w:val="357E988E"/>
+    <w:lvl w:ilvl="0" w:tplc="04090005">
+      <w:start w:val="1"/>
+      <w:numFmt w:val="bullet"/>
+      <w:lvlText w:val=""/>
+      <w:lvlJc w:val="left"/>
+      <w:pPr>
+        <w:ind w:left="360" w:hanging="360"/>
+      </w:pPr>
+      <w:rPr>
+        <w:rFonts w:ascii="Wingdings" w:hAnsi="Wingdings" w:hint="default"/>
+      </w:rPr>
+    </w:lvl>
+    <w:lvl w:ilvl="1" w:tplc="04090003" w:tentative="1">
+      <w:start w:val="1"/>
+      <w:numFmt w:val="bullet"/>
+      <w:lvlText w:val="o"/>
+      <w:lvlJc w:val="left"/>
+      <w:pPr>
+        <w:ind w:left="1080" w:hanging="360"/>
+      </w:pPr>
+      <w:rPr>
+        <w:rFonts w:ascii="Courier New" w:hAnsi="Courier New" w:cs="Courier New" w:hint="default"/>
+      </w:rPr>
+    </w:lvl>
+    <w:lvl w:ilvl="2" w:tplc="04090005" w:tentative="1">
+      <w:start w:val="1"/>
+      <w:numFmt w:val="bullet"/>
+      <w:lvlText w:val=""/>
+      <w:lvlJc w:val="left"/>
+      <w:pPr>
+        <w:ind w:left="1800" w:hanging="360"/>
+      </w:pPr>
+      <w:rPr>
+        <w:rFonts w:ascii="Wingdings" w:hAnsi="Wingdings" w:hint="default"/>
+      </w:rPr>
+    </w:lvl>
+    <w:lvl w:ilvl="3" w:tplc="04090001" w:tentative="1">
+      <w:start w:val="1"/>
+      <w:numFmt w:val="bullet"/>
+      <w:lvlText w:val=""/>
+      <w:lvlJc w:val="left"/>
+      <w:pPr>
+        <w:ind w:left="2520" w:hanging="360"/>
+      </w:pPr>
+      <w:rPr>
+        <w:rFonts w:ascii="Symbol" w:hAnsi="Symbol" w:hint="default"/>
+      </w:rPr>
+    </w:lvl>
+    <w:lvl w:ilvl="4" w:tplc="04090003" w:tentative="1">
+      <w:start w:val="1"/>
+      <w:numFmt w:val="bullet"/>
+      <w:lvlText w:val="o"/>
+      <w:lvlJc w:val="left"/>
+      <w:pPr>
+        <w:ind w:left="3240" w:hanging="360"/>
+      </w:pPr>
+      <w:rPr>
+        <w:rFonts w:ascii="Courier New" w:hAnsi="Courier New" w:cs="Courier New" w:hint="default"/>
+      </w:rPr>
+    </w:lvl>
+    <w:lvl w:ilvl="5" w:tplc="04090005" w:tentative="1">
+      <w:start w:val="1"/>
+      <w:numFmt w:val="bullet"/>
+      <w:lvlText w:val=""/>
+      <w:lvlJc w:val="left"/>
+      <w:pPr>
+        <w:ind w:left="3960" w:hanging="360"/>
+      </w:pPr>
+      <w:rPr>
+        <w:rFonts w:ascii="Wingdings" w:hAnsi="Wingdings" w:hint="default"/>
+      </w:rPr>
+    </w:lvl>
+    <w:lvl w:ilvl="6" w:tplc="04090001" w:tentative="1">
+      <w:start w:val="1"/>
+      <w:numFmt w:val="bullet"/>
+      <w:lvlText w:val=""/>
+      <w:lvlJc w:val="left"/>
+      <w:pPr>
+        <w:ind w:left="4680" w:hanging="360"/>
+      </w:pPr>
+      <w:rPr>
+        <w:rFonts w:ascii="Symbol" w:hAnsi="Symbol" w:hint="default"/>
+      </w:rPr>
+    </w:lvl>
+    <w:lvl w:ilvl="7" w:tplc="04090003" w:tentative="1">
+      <w:start w:val="1"/>
+      <w:numFmt w:val="bullet"/>
+      <w:lvlText w:val="o"/>
+      <w:lvlJc w:val="left"/>
+      <w:pPr>
+        <w:ind w:left="5400" w:hanging="360"/>
+      </w:pPr>
+      <w:rPr>
+        <w:rFonts w:ascii="Courier New" w:hAnsi="Courier New" w:cs="Courier New" w:hint="default"/>
+      </w:rPr>
+    </w:lvl>
+    <w:lvl w:ilvl="8" w:tplc="04090005" w:tentative="1">
+      <w:start w:val="1"/>
+      <w:numFmt w:val="bullet"/>
+      <w:lvlText w:val=""/>
+      <w:lvlJc w:val="left"/>
+      <w:pPr>
+        <w:ind w:left="6120" w:hanging="360"/>
+      </w:pPr>
+      <w:rPr>
+        <w:rFonts w:ascii="Wingdings" w:hAnsi="Wingdings" w:hint="default"/>
+      </w:rPr>
+    </w:lvl>
+  </w:abstractNum>
+  <w:abstractNum w:abstractNumId="19" w15:restartNumberingAfterBreak="0">
     <w:nsid w:val="2D95572B"/>
     <w:multiLevelType w:val="hybridMultilevel"/>
     <w:tmpl w:val="EEB4F444"/>
@@ -6588,7 +7084,7 @@
       </w:rPr>
     </w:lvl>
   </w:abstractNum>
-  <w:abstractNum w:abstractNumId="19" w15:restartNumberingAfterBreak="0">
+  <w:abstractNum w:abstractNumId="20" w15:restartNumberingAfterBreak="0">
     <w:nsid w:val="2FD822BC"/>
     <w:multiLevelType w:val="hybridMultilevel"/>
     <w:tmpl w:val="C7C44A00"/>
@@ -6701,7 +7197,7 @@
       </w:rPr>
     </w:lvl>
   </w:abstractNum>
-  <w:abstractNum w:abstractNumId="20" w15:restartNumberingAfterBreak="0">
+  <w:abstractNum w:abstractNumId="21" w15:restartNumberingAfterBreak="0">
     <w:nsid w:val="301E1D15"/>
     <w:multiLevelType w:val="multilevel"/>
     <w:tmpl w:val="ECC04214"/>
@@ -6850,7 +7346,7 @@
       </w:rPr>
     </w:lvl>
   </w:abstractNum>
-  <w:abstractNum w:abstractNumId="21" w15:restartNumberingAfterBreak="0">
+  <w:abstractNum w:abstractNumId="22" w15:restartNumberingAfterBreak="0">
     <w:nsid w:val="306D101A"/>
     <w:multiLevelType w:val="hybridMultilevel"/>
     <w:tmpl w:val="B3926EFA"/>
@@ -6963,7 +7459,7 @@
       </w:rPr>
     </w:lvl>
   </w:abstractNum>
-  <w:abstractNum w:abstractNumId="22" w15:restartNumberingAfterBreak="0">
+  <w:abstractNum w:abstractNumId="23" w15:restartNumberingAfterBreak="0">
     <w:nsid w:val="34736F1E"/>
     <w:multiLevelType w:val="hybridMultilevel"/>
     <w:tmpl w:val="1DB88FDE"/>
@@ -7049,7 +7545,7 @@
       </w:pPr>
     </w:lvl>
   </w:abstractNum>
-  <w:abstractNum w:abstractNumId="23" w15:restartNumberingAfterBreak="0">
+  <w:abstractNum w:abstractNumId="24" w15:restartNumberingAfterBreak="0">
     <w:nsid w:val="34C408E3"/>
     <w:multiLevelType w:val="hybridMultilevel"/>
     <w:tmpl w:val="62F84CFA"/>
@@ -7162,7 +7658,7 @@
       </w:rPr>
     </w:lvl>
   </w:abstractNum>
-  <w:abstractNum w:abstractNumId="24" w15:restartNumberingAfterBreak="0">
+  <w:abstractNum w:abstractNumId="25" w15:restartNumberingAfterBreak="0">
     <w:nsid w:val="39095969"/>
     <w:multiLevelType w:val="multilevel"/>
     <w:tmpl w:val="95765380"/>
@@ -7275,7 +7771,7 @@
       </w:pPr>
     </w:lvl>
   </w:abstractNum>
-  <w:abstractNum w:abstractNumId="25" w15:restartNumberingAfterBreak="0">
+  <w:abstractNum w:abstractNumId="26" w15:restartNumberingAfterBreak="0">
     <w:nsid w:val="3A405710"/>
     <w:multiLevelType w:val="hybridMultilevel"/>
     <w:tmpl w:val="77CA26F6"/>
@@ -7388,7 +7884,120 @@
       </w:rPr>
     </w:lvl>
   </w:abstractNum>
-  <w:abstractNum w:abstractNumId="26" w15:restartNumberingAfterBreak="0">
+  <w:abstractNum w:abstractNumId="27" w15:restartNumberingAfterBreak="0">
+    <w:nsid w:val="3D121492"/>
+    <w:multiLevelType w:val="hybridMultilevel"/>
+    <w:tmpl w:val="BDD65764"/>
+    <w:lvl w:ilvl="0" w:tplc="04090005">
+      <w:start w:val="1"/>
+      <w:numFmt w:val="bullet"/>
+      <w:lvlText w:val=""/>
+      <w:lvlJc w:val="left"/>
+      <w:pPr>
+        <w:ind w:left="360" w:hanging="360"/>
+      </w:pPr>
+      <w:rPr>
+        <w:rFonts w:ascii="Wingdings" w:hAnsi="Wingdings" w:hint="default"/>
+      </w:rPr>
+    </w:lvl>
+    <w:lvl w:ilvl="1" w:tplc="04090003" w:tentative="1">
+      <w:start w:val="1"/>
+      <w:numFmt w:val="bullet"/>
+      <w:lvlText w:val="o"/>
+      <w:lvlJc w:val="left"/>
+      <w:pPr>
+        <w:ind w:left="1080" w:hanging="360"/>
+      </w:pPr>
+      <w:rPr>
+        <w:rFonts w:ascii="Courier New" w:hAnsi="Courier New" w:cs="Courier New" w:hint="default"/>
+      </w:rPr>
+    </w:lvl>
+    <w:lvl w:ilvl="2" w:tplc="04090005" w:tentative="1">
+      <w:start w:val="1"/>
+      <w:numFmt w:val="bullet"/>
+      <w:lvlText w:val=""/>
+      <w:lvlJc w:val="left"/>
+      <w:pPr>
+        <w:ind w:left="1800" w:hanging="360"/>
+      </w:pPr>
+      <w:rPr>
+        <w:rFonts w:ascii="Wingdings" w:hAnsi="Wingdings" w:hint="default"/>
+      </w:rPr>
+    </w:lvl>
+    <w:lvl w:ilvl="3" w:tplc="04090001" w:tentative="1">
+      <w:start w:val="1"/>
+      <w:numFmt w:val="bullet"/>
+      <w:lvlText w:val=""/>
+      <w:lvlJc w:val="left"/>
+      <w:pPr>
+        <w:ind w:left="2520" w:hanging="360"/>
+      </w:pPr>
+      <w:rPr>
+        <w:rFonts w:ascii="Symbol" w:hAnsi="Symbol" w:hint="default"/>
+      </w:rPr>
+    </w:lvl>
+    <w:lvl w:ilvl="4" w:tplc="04090003" w:tentative="1">
+      <w:start w:val="1"/>
+      <w:numFmt w:val="bullet"/>
+      <w:lvlText w:val="o"/>
+      <w:lvlJc w:val="left"/>
+      <w:pPr>
+        <w:ind w:left="3240" w:hanging="360"/>
+      </w:pPr>
+      <w:rPr>
+        <w:rFonts w:ascii="Courier New" w:hAnsi="Courier New" w:cs="Courier New" w:hint="default"/>
+      </w:rPr>
+    </w:lvl>
+    <w:lvl w:ilvl="5" w:tplc="04090005" w:tentative="1">
+      <w:start w:val="1"/>
+      <w:numFmt w:val="bullet"/>
+      <w:lvlText w:val=""/>
+      <w:lvlJc w:val="left"/>
+      <w:pPr>
+        <w:ind w:left="3960" w:hanging="360"/>
+      </w:pPr>
+      <w:rPr>
+        <w:rFonts w:ascii="Wingdings" w:hAnsi="Wingdings" w:hint="default"/>
+      </w:rPr>
+    </w:lvl>
+    <w:lvl w:ilvl="6" w:tplc="04090001" w:tentative="1">
+      <w:start w:val="1"/>
+      <w:numFmt w:val="bullet"/>
+      <w:lvlText w:val=""/>
+      <w:lvlJc w:val="left"/>
+      <w:pPr>
+        <w:ind w:left="4680" w:hanging="360"/>
+      </w:pPr>
+      <w:rPr>
+        <w:rFonts w:ascii="Symbol" w:hAnsi="Symbol" w:hint="default"/>
+      </w:rPr>
+    </w:lvl>
+    <w:lvl w:ilvl="7" w:tplc="04090003" w:tentative="1">
+      <w:start w:val="1"/>
+      <w:numFmt w:val="bullet"/>
+      <w:lvlText w:val="o"/>
+      <w:lvlJc w:val="left"/>
+      <w:pPr>
+        <w:ind w:left="5400" w:hanging="360"/>
+      </w:pPr>
+      <w:rPr>
+        <w:rFonts w:ascii="Courier New" w:hAnsi="Courier New" w:cs="Courier New" w:hint="default"/>
+      </w:rPr>
+    </w:lvl>
+    <w:lvl w:ilvl="8" w:tplc="04090005" w:tentative="1">
+      <w:start w:val="1"/>
+      <w:numFmt w:val="bullet"/>
+      <w:lvlText w:val=""/>
+      <w:lvlJc w:val="left"/>
+      <w:pPr>
+        <w:ind w:left="6120" w:hanging="360"/>
+      </w:pPr>
+      <w:rPr>
+        <w:rFonts w:ascii="Wingdings" w:hAnsi="Wingdings" w:hint="default"/>
+      </w:rPr>
+    </w:lvl>
+  </w:abstractNum>
+  <w:abstractNum w:abstractNumId="28" w15:restartNumberingAfterBreak="0">
     <w:nsid w:val="3E092F5D"/>
     <w:multiLevelType w:val="hybridMultilevel"/>
     <w:tmpl w:val="6D8AD9F8"/>
@@ -7501,7 +8110,7 @@
       </w:rPr>
     </w:lvl>
   </w:abstractNum>
-  <w:abstractNum w:abstractNumId="27" w15:restartNumberingAfterBreak="0">
+  <w:abstractNum w:abstractNumId="29" w15:restartNumberingAfterBreak="0">
     <w:nsid w:val="40425A69"/>
     <w:multiLevelType w:val="hybridMultilevel"/>
     <w:tmpl w:val="6CD24878"/>
@@ -7614,7 +8223,7 @@
       </w:rPr>
     </w:lvl>
   </w:abstractNum>
-  <w:abstractNum w:abstractNumId="28" w15:restartNumberingAfterBreak="0">
+  <w:abstractNum w:abstractNumId="30" w15:restartNumberingAfterBreak="0">
     <w:nsid w:val="4499765E"/>
     <w:multiLevelType w:val="hybridMultilevel"/>
     <w:tmpl w:val="F0324894"/>
@@ -7727,7 +8336,7 @@
       </w:rPr>
     </w:lvl>
   </w:abstractNum>
-  <w:abstractNum w:abstractNumId="29" w15:restartNumberingAfterBreak="0">
+  <w:abstractNum w:abstractNumId="31" w15:restartNumberingAfterBreak="0">
     <w:nsid w:val="4642276F"/>
     <w:multiLevelType w:val="multilevel"/>
     <w:tmpl w:val="ECBA3D30"/>
@@ -7876,7 +8485,7 @@
       </w:rPr>
     </w:lvl>
   </w:abstractNum>
-  <w:abstractNum w:abstractNumId="30" w15:restartNumberingAfterBreak="0">
+  <w:abstractNum w:abstractNumId="32" w15:restartNumberingAfterBreak="0">
     <w:nsid w:val="470C57D0"/>
     <w:multiLevelType w:val="hybridMultilevel"/>
     <w:tmpl w:val="870A03FE"/>
@@ -7989,7 +8598,7 @@
       </w:rPr>
     </w:lvl>
   </w:abstractNum>
-  <w:abstractNum w:abstractNumId="31" w15:restartNumberingAfterBreak="0">
+  <w:abstractNum w:abstractNumId="33" w15:restartNumberingAfterBreak="0">
     <w:nsid w:val="4A846ECD"/>
     <w:multiLevelType w:val="hybridMultilevel"/>
     <w:tmpl w:val="60DE90C4"/>
@@ -8102,7 +8711,7 @@
       </w:rPr>
     </w:lvl>
   </w:abstractNum>
-  <w:abstractNum w:abstractNumId="32" w15:restartNumberingAfterBreak="0">
+  <w:abstractNum w:abstractNumId="34" w15:restartNumberingAfterBreak="0">
     <w:nsid w:val="4E666650"/>
     <w:multiLevelType w:val="hybridMultilevel"/>
     <w:tmpl w:val="A58ED0CE"/>
@@ -8215,7 +8824,7 @@
       </w:rPr>
     </w:lvl>
   </w:abstractNum>
-  <w:abstractNum w:abstractNumId="33" w15:restartNumberingAfterBreak="0">
+  <w:abstractNum w:abstractNumId="35" w15:restartNumberingAfterBreak="0">
     <w:nsid w:val="50005EF6"/>
     <w:multiLevelType w:val="multilevel"/>
     <w:tmpl w:val="A7EA6184"/>
@@ -8364,7 +8973,7 @@
       </w:rPr>
     </w:lvl>
   </w:abstractNum>
-  <w:abstractNum w:abstractNumId="34" w15:restartNumberingAfterBreak="0">
+  <w:abstractNum w:abstractNumId="36" w15:restartNumberingAfterBreak="0">
     <w:nsid w:val="51457BAB"/>
     <w:multiLevelType w:val="hybridMultilevel"/>
     <w:tmpl w:val="66EE32E2"/>
@@ -8477,7 +9086,7 @@
       </w:rPr>
     </w:lvl>
   </w:abstractNum>
-  <w:abstractNum w:abstractNumId="35" w15:restartNumberingAfterBreak="0">
+  <w:abstractNum w:abstractNumId="37" w15:restartNumberingAfterBreak="0">
     <w:nsid w:val="51876D63"/>
     <w:multiLevelType w:val="hybridMultilevel"/>
     <w:tmpl w:val="78A6E7CA"/>
@@ -8590,7 +9199,7 @@
       </w:rPr>
     </w:lvl>
   </w:abstractNum>
-  <w:abstractNum w:abstractNumId="36" w15:restartNumberingAfterBreak="0">
+  <w:abstractNum w:abstractNumId="38" w15:restartNumberingAfterBreak="0">
     <w:nsid w:val="529B5033"/>
     <w:multiLevelType w:val="hybridMultilevel"/>
     <w:tmpl w:val="DB584C7A"/>
@@ -8703,7 +9312,7 @@
       </w:rPr>
     </w:lvl>
   </w:abstractNum>
-  <w:abstractNum w:abstractNumId="37" w15:restartNumberingAfterBreak="0">
+  <w:abstractNum w:abstractNumId="39" w15:restartNumberingAfterBreak="0">
     <w:nsid w:val="537B54F3"/>
     <w:multiLevelType w:val="multilevel"/>
     <w:tmpl w:val="5A4EE8DE"/>
@@ -8820,7 +9429,7 @@
       </w:pPr>
     </w:lvl>
   </w:abstractNum>
-  <w:abstractNum w:abstractNumId="38" w15:restartNumberingAfterBreak="0">
+  <w:abstractNum w:abstractNumId="40" w15:restartNumberingAfterBreak="0">
     <w:nsid w:val="55A449CB"/>
     <w:multiLevelType w:val="hybridMultilevel"/>
     <w:tmpl w:val="C4F2F0F8"/>
@@ -8932,7 +9541,7 @@
       </w:rPr>
     </w:lvl>
   </w:abstractNum>
-  <w:abstractNum w:abstractNumId="39" w15:restartNumberingAfterBreak="0">
+  <w:abstractNum w:abstractNumId="41" w15:restartNumberingAfterBreak="0">
     <w:nsid w:val="567512FE"/>
     <w:multiLevelType w:val="hybridMultilevel"/>
     <w:tmpl w:val="900C9B52"/>
@@ -9045,7 +9654,7 @@
       </w:rPr>
     </w:lvl>
   </w:abstractNum>
-  <w:abstractNum w:abstractNumId="40" w15:restartNumberingAfterBreak="0">
+  <w:abstractNum w:abstractNumId="42" w15:restartNumberingAfterBreak="0">
     <w:nsid w:val="5997474E"/>
     <w:multiLevelType w:val="multilevel"/>
     <w:tmpl w:val="7F3C940A"/>
@@ -9162,7 +9771,7 @@
       </w:pPr>
     </w:lvl>
   </w:abstractNum>
-  <w:abstractNum w:abstractNumId="41" w15:restartNumberingAfterBreak="0">
+  <w:abstractNum w:abstractNumId="43" w15:restartNumberingAfterBreak="0">
     <w:nsid w:val="5A071350"/>
     <w:multiLevelType w:val="hybridMultilevel"/>
     <w:tmpl w:val="4DDA14F8"/>
@@ -9275,7 +9884,7 @@
       </w:rPr>
     </w:lvl>
   </w:abstractNum>
-  <w:abstractNum w:abstractNumId="42" w15:restartNumberingAfterBreak="0">
+  <w:abstractNum w:abstractNumId="44" w15:restartNumberingAfterBreak="0">
     <w:nsid w:val="5BCA1660"/>
     <w:multiLevelType w:val="hybridMultilevel"/>
     <w:tmpl w:val="2DAA3550"/>
@@ -9387,7 +9996,7 @@
       </w:rPr>
     </w:lvl>
   </w:abstractNum>
-  <w:abstractNum w:abstractNumId="43" w15:restartNumberingAfterBreak="0">
+  <w:abstractNum w:abstractNumId="45" w15:restartNumberingAfterBreak="0">
     <w:nsid w:val="5C3765D9"/>
     <w:multiLevelType w:val="multilevel"/>
     <w:tmpl w:val="3D44D2D4"/>
@@ -9533,7 +10142,7 @@
       </w:rPr>
     </w:lvl>
   </w:abstractNum>
-  <w:abstractNum w:abstractNumId="44" w15:restartNumberingAfterBreak="0">
+  <w:abstractNum w:abstractNumId="46" w15:restartNumberingAfterBreak="0">
     <w:nsid w:val="5E3A1E09"/>
     <w:multiLevelType w:val="multilevel"/>
     <w:tmpl w:val="F04ADD62"/>
@@ -9682,7 +10291,7 @@
       </w:rPr>
     </w:lvl>
   </w:abstractNum>
-  <w:abstractNum w:abstractNumId="45" w15:restartNumberingAfterBreak="0">
+  <w:abstractNum w:abstractNumId="47" w15:restartNumberingAfterBreak="0">
     <w:nsid w:val="656F2DF2"/>
     <w:multiLevelType w:val="hybridMultilevel"/>
     <w:tmpl w:val="23668900"/>
@@ -9795,7 +10404,7 @@
       </w:rPr>
     </w:lvl>
   </w:abstractNum>
-  <w:abstractNum w:abstractNumId="46" w15:restartNumberingAfterBreak="0">
+  <w:abstractNum w:abstractNumId="48" w15:restartNumberingAfterBreak="0">
     <w:nsid w:val="66A93278"/>
     <w:multiLevelType w:val="hybridMultilevel"/>
     <w:tmpl w:val="BECE9E68"/>
@@ -9908,7 +10517,7 @@
       </w:rPr>
     </w:lvl>
   </w:abstractNum>
-  <w:abstractNum w:abstractNumId="47" w15:restartNumberingAfterBreak="0">
+  <w:abstractNum w:abstractNumId="49" w15:restartNumberingAfterBreak="0">
     <w:nsid w:val="695D558A"/>
     <w:multiLevelType w:val="hybridMultilevel"/>
     <w:tmpl w:val="E12C0362"/>
@@ -10021,7 +10630,7 @@
       </w:rPr>
     </w:lvl>
   </w:abstractNum>
-  <w:abstractNum w:abstractNumId="48" w15:restartNumberingAfterBreak="0">
+  <w:abstractNum w:abstractNumId="50" w15:restartNumberingAfterBreak="0">
     <w:nsid w:val="6BEA4C0F"/>
     <w:multiLevelType w:val="hybridMultilevel"/>
     <w:tmpl w:val="3B2450A4"/>
@@ -10107,7 +10716,7 @@
       </w:pPr>
     </w:lvl>
   </w:abstractNum>
-  <w:abstractNum w:abstractNumId="49" w15:restartNumberingAfterBreak="0">
+  <w:abstractNum w:abstractNumId="51" w15:restartNumberingAfterBreak="0">
     <w:nsid w:val="6CE02961"/>
     <w:multiLevelType w:val="hybridMultilevel"/>
     <w:tmpl w:val="B1BC12C0"/>
@@ -10196,7 +10805,7 @@
       </w:pPr>
     </w:lvl>
   </w:abstractNum>
-  <w:abstractNum w:abstractNumId="50" w15:restartNumberingAfterBreak="0">
+  <w:abstractNum w:abstractNumId="52" w15:restartNumberingAfterBreak="0">
     <w:nsid w:val="6EB67C7E"/>
     <w:multiLevelType w:val="hybridMultilevel"/>
     <w:tmpl w:val="7E5854F0"/>
@@ -10308,7 +10917,7 @@
       </w:rPr>
     </w:lvl>
   </w:abstractNum>
-  <w:abstractNum w:abstractNumId="51" w15:restartNumberingAfterBreak="0">
+  <w:abstractNum w:abstractNumId="53" w15:restartNumberingAfterBreak="0">
     <w:nsid w:val="733A571F"/>
     <w:multiLevelType w:val="multilevel"/>
     <w:tmpl w:val="365A7FDA"/>
@@ -10421,7 +11030,7 @@
       </w:pPr>
     </w:lvl>
   </w:abstractNum>
-  <w:abstractNum w:abstractNumId="52" w15:restartNumberingAfterBreak="0">
+  <w:abstractNum w:abstractNumId="54" w15:restartNumberingAfterBreak="0">
     <w:nsid w:val="77F95A7A"/>
     <w:multiLevelType w:val="hybridMultilevel"/>
     <w:tmpl w:val="42680008"/>
@@ -10533,7 +11142,7 @@
       </w:rPr>
     </w:lvl>
   </w:abstractNum>
-  <w:abstractNum w:abstractNumId="53" w15:restartNumberingAfterBreak="0">
+  <w:abstractNum w:abstractNumId="55" w15:restartNumberingAfterBreak="0">
     <w:nsid w:val="7A08633C"/>
     <w:multiLevelType w:val="hybridMultilevel"/>
     <w:tmpl w:val="85AA3A8C"/>
@@ -10619,7 +11228,7 @@
       </w:pPr>
     </w:lvl>
   </w:abstractNum>
-  <w:abstractNum w:abstractNumId="54" w15:restartNumberingAfterBreak="0">
+  <w:abstractNum w:abstractNumId="56" w15:restartNumberingAfterBreak="0">
     <w:nsid w:val="7F693787"/>
     <w:multiLevelType w:val="multilevel"/>
     <w:tmpl w:val="D81C4D64"/>
@@ -10736,7 +11345,7 @@
       </w:pPr>
     </w:lvl>
   </w:abstractNum>
-  <w:abstractNum w:abstractNumId="55" w15:restartNumberingAfterBreak="0">
+  <w:abstractNum w:abstractNumId="57" w15:restartNumberingAfterBreak="0">
     <w:nsid w:val="7F9A06D2"/>
     <w:multiLevelType w:val="hybridMultilevel"/>
     <w:tmpl w:val="AD3A3E7E"/>
@@ -10851,7 +11460,7 @@
     </w:lvl>
   </w:abstractNum>
   <w:num w:numId="1" w16cid:durableId="283317400">
-    <w:abstractNumId w:val="49"/>
+    <w:abstractNumId w:val="51"/>
   </w:num>
   <w:num w:numId="2" w16cid:durableId="133370997">
     <w:abstractNumId w:val="6"/>
@@ -10860,37 +11469,37 @@
     <w:abstractNumId w:val="3"/>
   </w:num>
   <w:num w:numId="4" w16cid:durableId="1633974033">
-    <w:abstractNumId w:val="30"/>
+    <w:abstractNumId w:val="32"/>
   </w:num>
   <w:num w:numId="5" w16cid:durableId="1344013940">
-    <w:abstractNumId w:val="24"/>
+    <w:abstractNumId w:val="25"/>
   </w:num>
   <w:num w:numId="6" w16cid:durableId="395012634">
-    <w:abstractNumId w:val="51"/>
+    <w:abstractNumId w:val="53"/>
   </w:num>
   <w:num w:numId="7" w16cid:durableId="951326616">
-    <w:abstractNumId w:val="22"/>
+    <w:abstractNumId w:val="23"/>
   </w:num>
   <w:num w:numId="8" w16cid:durableId="1233931840">
-    <w:abstractNumId w:val="27"/>
+    <w:abstractNumId w:val="29"/>
   </w:num>
   <w:num w:numId="9" w16cid:durableId="1250965529">
     <w:abstractNumId w:val="12"/>
   </w:num>
   <w:num w:numId="10" w16cid:durableId="1694191537">
-    <w:abstractNumId w:val="55"/>
+    <w:abstractNumId w:val="57"/>
   </w:num>
   <w:num w:numId="11" w16cid:durableId="1918443478">
-    <w:abstractNumId w:val="52"/>
+    <w:abstractNumId w:val="54"/>
   </w:num>
   <w:num w:numId="12" w16cid:durableId="1037698301">
     <w:abstractNumId w:val="0"/>
   </w:num>
   <w:num w:numId="13" w16cid:durableId="491330979">
-    <w:abstractNumId w:val="25"/>
+    <w:abstractNumId w:val="26"/>
   </w:num>
   <w:num w:numId="14" w16cid:durableId="441919138">
-    <w:abstractNumId w:val="53"/>
+    <w:abstractNumId w:val="55"/>
   </w:num>
   <w:num w:numId="15" w16cid:durableId="179510703">
     <w:abstractNumId w:val="2"/>
@@ -10905,22 +11514,22 @@
     <w:abstractNumId w:val="5"/>
   </w:num>
   <w:num w:numId="19" w16cid:durableId="589779244">
-    <w:abstractNumId w:val="50"/>
+    <w:abstractNumId w:val="52"/>
   </w:num>
   <w:num w:numId="20" w16cid:durableId="1678187624">
     <w:abstractNumId w:val="10"/>
   </w:num>
   <w:num w:numId="21" w16cid:durableId="1212107984">
-    <w:abstractNumId w:val="26"/>
+    <w:abstractNumId w:val="28"/>
   </w:num>
   <w:num w:numId="22" w16cid:durableId="754784430">
-    <w:abstractNumId w:val="38"/>
+    <w:abstractNumId w:val="40"/>
   </w:num>
   <w:num w:numId="23" w16cid:durableId="284703170">
-    <w:abstractNumId w:val="19"/>
+    <w:abstractNumId w:val="20"/>
   </w:num>
   <w:num w:numId="24" w16cid:durableId="67776856">
-    <w:abstractNumId w:val="41"/>
+    <w:abstractNumId w:val="43"/>
   </w:num>
   <w:num w:numId="25" w16cid:durableId="1969775875">
     <w:abstractNumId w:val="11"/>
@@ -10932,10 +11541,10 @@
     <w:abstractNumId w:val="14"/>
   </w:num>
   <w:num w:numId="28" w16cid:durableId="2093818591">
-    <w:abstractNumId w:val="48"/>
+    <w:abstractNumId w:val="50"/>
   </w:num>
   <w:num w:numId="29" w16cid:durableId="1176918667">
-    <w:abstractNumId w:val="44"/>
+    <w:abstractNumId w:val="46"/>
   </w:num>
   <w:num w:numId="30" w16cid:durableId="63142479">
     <w:abstractNumId w:val="8"/>
@@ -10944,79 +11553,85 @@
     <w:abstractNumId w:val="15"/>
   </w:num>
   <w:num w:numId="32" w16cid:durableId="2082293646">
-    <w:abstractNumId w:val="39"/>
+    <w:abstractNumId w:val="41"/>
   </w:num>
   <w:num w:numId="33" w16cid:durableId="986128604">
-    <w:abstractNumId w:val="20"/>
+    <w:abstractNumId w:val="21"/>
   </w:num>
   <w:num w:numId="34" w16cid:durableId="590966363">
-    <w:abstractNumId w:val="47"/>
+    <w:abstractNumId w:val="49"/>
   </w:num>
   <w:num w:numId="35" w16cid:durableId="1986348154">
-    <w:abstractNumId w:val="23"/>
+    <w:abstractNumId w:val="24"/>
   </w:num>
   <w:num w:numId="36" w16cid:durableId="432285728">
     <w:abstractNumId w:val="1"/>
   </w:num>
   <w:num w:numId="37" w16cid:durableId="1645696577">
-    <w:abstractNumId w:val="35"/>
+    <w:abstractNumId w:val="37"/>
   </w:num>
   <w:num w:numId="38" w16cid:durableId="191652466">
     <w:abstractNumId w:val="7"/>
   </w:num>
   <w:num w:numId="39" w16cid:durableId="1553535835">
-    <w:abstractNumId w:val="29"/>
+    <w:abstractNumId w:val="31"/>
   </w:num>
   <w:num w:numId="40" w16cid:durableId="2008820616">
-    <w:abstractNumId w:val="32"/>
+    <w:abstractNumId w:val="34"/>
   </w:num>
   <w:num w:numId="41" w16cid:durableId="335111675">
-    <w:abstractNumId w:val="43"/>
+    <w:abstractNumId w:val="45"/>
   </w:num>
   <w:num w:numId="42" w16cid:durableId="556821746">
-    <w:abstractNumId w:val="28"/>
+    <w:abstractNumId w:val="30"/>
   </w:num>
   <w:num w:numId="43" w16cid:durableId="159278872">
-    <w:abstractNumId w:val="34"/>
+    <w:abstractNumId w:val="36"/>
   </w:num>
   <w:num w:numId="44" w16cid:durableId="305162849">
-    <w:abstractNumId w:val="31"/>
+    <w:abstractNumId w:val="33"/>
   </w:num>
   <w:num w:numId="45" w16cid:durableId="212549219">
-    <w:abstractNumId w:val="18"/>
+    <w:abstractNumId w:val="19"/>
   </w:num>
   <w:num w:numId="46" w16cid:durableId="580911199">
-    <w:abstractNumId w:val="45"/>
+    <w:abstractNumId w:val="47"/>
   </w:num>
   <w:num w:numId="47" w16cid:durableId="1109937027">
-    <w:abstractNumId w:val="42"/>
+    <w:abstractNumId w:val="44"/>
   </w:num>
   <w:num w:numId="48" w16cid:durableId="424962311">
     <w:abstractNumId w:val="9"/>
   </w:num>
   <w:num w:numId="49" w16cid:durableId="787235182">
-    <w:abstractNumId w:val="46"/>
+    <w:abstractNumId w:val="48"/>
   </w:num>
   <w:num w:numId="50" w16cid:durableId="1398671958">
-    <w:abstractNumId w:val="21"/>
+    <w:abstractNumId w:val="22"/>
   </w:num>
   <w:num w:numId="51" w16cid:durableId="373189467">
-    <w:abstractNumId w:val="36"/>
+    <w:abstractNumId w:val="38"/>
   </w:num>
   <w:num w:numId="52" w16cid:durableId="582181393">
-    <w:abstractNumId w:val="54"/>
+    <w:abstractNumId w:val="56"/>
   </w:num>
   <w:num w:numId="53" w16cid:durableId="1615625439">
     <w:abstractNumId w:val="4"/>
   </w:num>
   <w:num w:numId="54" w16cid:durableId="1293251678">
-    <w:abstractNumId w:val="33"/>
+    <w:abstractNumId w:val="35"/>
   </w:num>
   <w:num w:numId="55" w16cid:durableId="1813935734">
-    <w:abstractNumId w:val="40"/>
+    <w:abstractNumId w:val="42"/>
   </w:num>
   <w:num w:numId="56" w16cid:durableId="178348727">
-    <w:abstractNumId w:val="37"/>
+    <w:abstractNumId w:val="39"/>
+  </w:num>
+  <w:num w:numId="57" w16cid:durableId="1310012857">
+    <w:abstractNumId w:val="18"/>
+  </w:num>
+  <w:num w:numId="58" w16cid:durableId="1415468649">
+    <w:abstractNumId w:val="27"/>
   </w:num>
 </w:numbering>
 </file>
